--- a/project/CS625project_DonghangHe.docx
+++ b/project/CS625project_DonghangHe.docx
@@ -697,7 +697,7 @@
                 <w:noProof/>
                 <w:webHidden/>
               </w:rPr>
-              <w:t>17</w:t>
+              <w:t>16</w:t>
             </w:r>
             <w:r>
               <w:rPr>
@@ -708,6 +708,8 @@
               <w:fldChar w:fldCharType="end"/>
             </w:r>
           </w:hyperlink>
+          <w:bookmarkStart w:id="6" w:name="_GoBack"/>
+          <w:bookmarkEnd w:id="6"/>
         </w:p>
         <w:p>
           <w:pPr>
@@ -774,7 +776,7 @@
                 <w:noProof/>
                 <w:webHidden/>
               </w:rPr>
-              <w:t>20</w:t>
+              <w:t>19</w:t>
             </w:r>
             <w:r>
               <w:rPr>
@@ -928,7 +930,7 @@
                 <w:noProof/>
                 <w:webHidden/>
               </w:rPr>
-              <w:t>20</w:t>
+              <w:t>24</w:t>
             </w:r>
             <w:r>
               <w:rPr>
@@ -987,7 +989,7 @@
           <w:b w:val="0"/>
         </w:rPr>
       </w:pPr>
-      <w:bookmarkStart w:id="6" w:name="_Toc7040577"/>
+      <w:bookmarkStart w:id="7" w:name="_Toc7040577"/>
       <w:r>
         <w:rPr>
           <w:b w:val="0"/>
@@ -1007,7 +1009,7 @@
         </w:rPr>
         <w:t>1: A Definition of an Organization</w:t>
       </w:r>
-      <w:bookmarkEnd w:id="6"/>
+      <w:bookmarkEnd w:id="7"/>
     </w:p>
     <w:p>
       <w:pPr>
@@ -1016,7 +1018,7 @@
           <w:b w:val="0"/>
         </w:rPr>
       </w:pPr>
-      <w:bookmarkStart w:id="7" w:name="_Toc7040578"/>
+      <w:bookmarkStart w:id="8" w:name="_Toc7040578"/>
       <w:r>
         <w:rPr>
           <w:rFonts w:hint="eastAsia"/>
@@ -1030,7 +1032,7 @@
         </w:rPr>
         <w:t>rganization type:</w:t>
       </w:r>
-      <w:bookmarkEnd w:id="7"/>
+      <w:bookmarkEnd w:id="8"/>
       <w:r>
         <w:rPr>
           <w:b w:val="0"/>
@@ -1058,14 +1060,14 @@
           <w:b w:val="0"/>
         </w:rPr>
       </w:pPr>
-      <w:bookmarkStart w:id="8" w:name="_Toc7040579"/>
+      <w:bookmarkStart w:id="9" w:name="_Toc7040579"/>
       <w:r>
         <w:rPr>
           <w:b w:val="0"/>
         </w:rPr>
         <w:t>Description:</w:t>
       </w:r>
-      <w:bookmarkEnd w:id="8"/>
+      <w:bookmarkEnd w:id="9"/>
     </w:p>
     <w:p>
       <w:pPr>
@@ -1173,7 +1175,7 @@
           <w:b w:val="0"/>
         </w:rPr>
       </w:pPr>
-      <w:bookmarkStart w:id="9" w:name="_Toc7040580"/>
+      <w:bookmarkStart w:id="10" w:name="_Toc7040580"/>
       <w:r>
         <w:rPr>
           <w:rFonts w:hint="eastAsia"/>
@@ -1188,15 +1190,15 @@
         </w:rPr>
         <w:t xml:space="preserve">hysical </w:t>
       </w:r>
-      <w:bookmarkStart w:id="10" w:name="_Hlk7045589"/>
+      <w:bookmarkStart w:id="11" w:name="_Hlk7045589"/>
       <w:r>
         <w:rPr>
           <w:b w:val="0"/>
         </w:rPr>
         <w:t>Infrastructure</w:t>
       </w:r>
-      <w:bookmarkEnd w:id="9"/>
       <w:bookmarkEnd w:id="10"/>
+      <w:bookmarkEnd w:id="11"/>
     </w:p>
     <w:p>
       <w:pPr>
@@ -2125,6 +2127,7 @@
     <w:p>
       <w:pPr>
         <w:keepNext/>
+        <w:jc w:val="center"/>
       </w:pPr>
       <w:r>
         <w:rPr>
@@ -2132,10 +2135,10 @@
         </w:rPr>
         <w:lastRenderedPageBreak/>
         <w:drawing>
-          <wp:inline distT="0" distB="0" distL="0" distR="0" wp14:anchorId="5F0C5EEC" wp14:editId="638EAFC1">
-            <wp:extent cx="5274310" cy="6118225"/>
+          <wp:inline distT="0" distB="0" distL="0" distR="0" wp14:anchorId="6100DB74" wp14:editId="1559D9FD">
+            <wp:extent cx="5274310" cy="5797550"/>
             <wp:effectExtent l="0" t="0" r="2540" b="0"/>
-            <wp:docPr id="4" name="图片 4" descr="https://documents.lucidchart.com/documents/fc533ec4-d4f8-4113-8185-07bc0a24dbaf/pages/2Eka1eP9hqgU?a=841&amp;x=270&amp;y=-38&amp;w=1100&amp;h=1276&amp;store=1&amp;accept=image%2F*&amp;auth=LCA%2074ae0259a0cc3910812553951473764becfabc1a-ts%3D1555972468"/>
+            <wp:docPr id="13" name="图片 13" descr="https://documents.lucidchart.com/documents/fc533ec4-d4f8-4113-8185-07bc0a24dbaf/pages/2Eka1eP9hqgU?a=3643&amp;x=237&amp;y=-38&amp;w=1161&amp;h=1276&amp;store=1&amp;accept=image%2F*&amp;auth=LCA%2015668d681d7121576746027d42d46024140db37a-ts%3D1556294453"/>
             <wp:cNvGraphicFramePr>
               <a:graphicFrameLocks xmlns:a="http://schemas.openxmlformats.org/drawingml/2006/main" noChangeAspect="1"/>
             </wp:cNvGraphicFramePr>
@@ -2143,7 +2146,7 @@
               <a:graphicData uri="http://schemas.openxmlformats.org/drawingml/2006/picture">
                 <pic:pic xmlns:pic="http://schemas.openxmlformats.org/drawingml/2006/picture">
                   <pic:nvPicPr>
-                    <pic:cNvPr id="0" name="Picture 7" descr="https://documents.lucidchart.com/documents/fc533ec4-d4f8-4113-8185-07bc0a24dbaf/pages/2Eka1eP9hqgU?a=841&amp;x=270&amp;y=-38&amp;w=1100&amp;h=1276&amp;store=1&amp;accept=image%2F*&amp;auth=LCA%2074ae0259a0cc3910812553951473764becfabc1a-ts%3D1555972468"/>
+                    <pic:cNvPr id="0" name="Picture 3" descr="https://documents.lucidchart.com/documents/fc533ec4-d4f8-4113-8185-07bc0a24dbaf/pages/2Eka1eP9hqgU?a=3643&amp;x=237&amp;y=-38&amp;w=1161&amp;h=1276&amp;store=1&amp;accept=image%2F*&amp;auth=LCA%2015668d681d7121576746027d42d46024140db37a-ts%3D1556294453"/>
                     <pic:cNvPicPr>
                       <a:picLocks noChangeAspect="1" noChangeArrowheads="1"/>
                     </pic:cNvPicPr>
@@ -2164,7 +2167,7 @@
                   <pic:spPr bwMode="auto">
                     <a:xfrm>
                       <a:off x="0" y="0"/>
-                      <a:ext cx="5274310" cy="6118225"/>
+                      <a:ext cx="5274310" cy="5797550"/>
                     </a:xfrm>
                     <a:prstGeom prst="rect">
                       <a:avLst/>
@@ -2522,7 +2525,6 @@
         <w:rPr>
           <w:rFonts w:ascii="微软雅黑" w:eastAsia="微软雅黑" w:hAnsi="微软雅黑" w:hint="eastAsia"/>
         </w:rPr>
-        <w:lastRenderedPageBreak/>
         <w:t>B</w:t>
       </w:r>
       <w:r>
@@ -2556,6 +2558,7 @@
         <w:rPr>
           <w:rFonts w:ascii="微软雅黑" w:eastAsia="微软雅黑" w:hAnsi="微软雅黑"/>
         </w:rPr>
+        <w:lastRenderedPageBreak/>
         <w:t>There are five floors of 4 office rooms or meeting rooms in each floor. Each room can accommodate 2 teachers. Each room has 2 desktops, 2 laptops, and several smartphones and tablets. The entire building is divided into five LANs connected to the backbone network of the entire building and connected to the wide-area backbone network of the entire campus. Each local area network has one switch, which respectively transmit network information to each floor. Each room is connected to a wireless router, and the desktop computer is connected to the router through a network cable, and the wireless device receives information via Wi-Fi.</w:t>
       </w:r>
     </w:p>
@@ -2704,7 +2707,6 @@
         <w:rPr>
           <w:rFonts w:ascii="微软雅黑" w:eastAsia="微软雅黑" w:hAnsi="微软雅黑"/>
         </w:rPr>
-        <w:lastRenderedPageBreak/>
         <w:t>Fast internal communication between offices of the same type</w:t>
       </w:r>
     </w:p>
@@ -2724,6 +2726,7 @@
         <w:rPr>
           <w:rFonts w:ascii="微软雅黑" w:eastAsia="微软雅黑" w:hAnsi="微软雅黑"/>
         </w:rPr>
+        <w:lastRenderedPageBreak/>
         <w:t>To achieve office automation, provide access to communication with higher education departments, society, and families, and provide e-mail, bulletin board, and education and teaching information inquiry to improve work efficiency and management level.</w:t>
       </w:r>
     </w:p>
@@ -2795,10 +2798,10 @@
           <w:noProof/>
         </w:rPr>
         <w:drawing>
-          <wp:inline distT="0" distB="0" distL="0" distR="0" wp14:anchorId="42393468" wp14:editId="0EFE730C">
-            <wp:extent cx="5274310" cy="2731770"/>
-            <wp:effectExtent l="0" t="0" r="2540" b="0"/>
-            <wp:docPr id="5" name="图片 5" descr="https://documents.lucidchart.com/documents/fc533ec4-d4f8-4113-8185-07bc0a24dbaf/pages/1NkaMCgpeO3y?a=1030&amp;x=566&amp;y=-28&amp;w=1188&amp;h=616&amp;store=1&amp;accept=image%2F*&amp;auth=LCA%203f00752c45cfcc43fe65964c1164ddbdadc95f11-ts%3D1555972468"/>
+          <wp:inline distT="0" distB="0" distL="0" distR="0" wp14:anchorId="09FA3C4D" wp14:editId="2BEB0D9D">
+            <wp:extent cx="5274310" cy="2600960"/>
+            <wp:effectExtent l="0" t="0" r="2540" b="8890"/>
+            <wp:docPr id="14" name="图片 14" descr="https://documents.lucidchart.com/documents/fc533ec4-d4f8-4113-8185-07bc0a24dbaf/pages/1NkaMCgpeO3y?a=3643&amp;x=548&amp;y=-28&amp;w=1249&amp;h=616&amp;store=1&amp;accept=image%2F*&amp;auth=LCA%2004747e4c25d5249cf59c8b34ec815de5f72eabe6-ts%3D1556294453"/>
             <wp:cNvGraphicFramePr>
               <a:graphicFrameLocks xmlns:a="http://schemas.openxmlformats.org/drawingml/2006/main" noChangeAspect="1"/>
             </wp:cNvGraphicFramePr>
@@ -2806,7 +2809,7 @@
               <a:graphicData uri="http://schemas.openxmlformats.org/drawingml/2006/picture">
                 <pic:pic xmlns:pic="http://schemas.openxmlformats.org/drawingml/2006/picture">
                   <pic:nvPicPr>
-                    <pic:cNvPr id="0" name="Picture 9" descr="https://documents.lucidchart.com/documents/fc533ec4-d4f8-4113-8185-07bc0a24dbaf/pages/1NkaMCgpeO3y?a=1030&amp;x=566&amp;y=-28&amp;w=1188&amp;h=616&amp;store=1&amp;accept=image%2F*&amp;auth=LCA%203f00752c45cfcc43fe65964c1164ddbdadc95f11-ts%3D1555972468"/>
+                    <pic:cNvPr id="0" name="Picture 5" descr="https://documents.lucidchart.com/documents/fc533ec4-d4f8-4113-8185-07bc0a24dbaf/pages/1NkaMCgpeO3y?a=3643&amp;x=548&amp;y=-28&amp;w=1249&amp;h=616&amp;store=1&amp;accept=image%2F*&amp;auth=LCA%2004747e4c25d5249cf59c8b34ec815de5f72eabe6-ts%3D1556294453"/>
                     <pic:cNvPicPr>
                       <a:picLocks noChangeAspect="1" noChangeArrowheads="1"/>
                     </pic:cNvPicPr>
@@ -2827,7 +2830,7 @@
                   <pic:spPr bwMode="auto">
                     <a:xfrm>
                       <a:off x="0" y="0"/>
-                      <a:ext cx="5274310" cy="2731770"/>
+                      <a:ext cx="5274310" cy="2600960"/>
                     </a:xfrm>
                     <a:prstGeom prst="rect">
                       <a:avLst/>
@@ -2861,8 +2864,6 @@
       <w:r>
         <w:t>igure 1.3 B1 building layout</w:t>
       </w:r>
-      <w:bookmarkStart w:id="11" w:name="_GoBack"/>
-      <w:bookmarkEnd w:id="11"/>
     </w:p>
     <w:p>
       <w:pPr>
@@ -3196,7 +3197,6 @@
         <w:rPr>
           <w:rFonts w:ascii="微软雅黑" w:eastAsia="微软雅黑" w:hAnsi="微软雅黑"/>
         </w:rPr>
-        <w:lastRenderedPageBreak/>
         <w:t>Fenway</w:t>
       </w:r>
       <w:r>
@@ -3237,6 +3237,7 @@
           <w:rFonts w:hint="eastAsia"/>
           <w:b w:val="0"/>
         </w:rPr>
+        <w:lastRenderedPageBreak/>
         <w:t>A</w:t>
       </w:r>
       <w:r>
@@ -3349,14 +3350,14 @@
         <w:rPr>
           <w:rFonts w:ascii="微软雅黑" w:eastAsia="微软雅黑" w:hAnsi="微软雅黑"/>
         </w:rPr>
-        <w:t xml:space="preserve">n-tier architecture uses more than three sets of computers. In this case, the client is responsible for presentation logic, a database server is responsible for the data access logic and data storage, and the application logic is spread across two or more different sets of servers. The following picture shows an example of an n-tier architecture of a groupware product called TCB Works developed at the University of Georgia. TCB Works has four major components. The first is the Web browser on the client computer that a user uses to access the system and enter commands (presentation logic). The second component is a Web server </w:t>
+        <w:t xml:space="preserve">n-tier architecture uses more than three sets of computers. In this case, the client is responsible for presentation logic, a database server is responsible for the data access logic and data storage, and the application logic is spread across two or more different sets of servers. The following picture shows an example of an n-tier architecture of a groupware product called TCB Works developed at the University of Georgia. TCB Works has four major components. The first is the Web browser on the client computer that a user uses to access the system and enter commands (presentation logic). The second component is a Web server that responds to the user’s requests, either by providing Hypertext Markup </w:t>
       </w:r>
       <w:r>
         <w:rPr>
           <w:rFonts w:ascii="微软雅黑" w:eastAsia="微软雅黑" w:hAnsi="微软雅黑"/>
         </w:rPr>
         <w:lastRenderedPageBreak/>
-        <w:t>that responds to the user’s requests, either by providing Hypertext Markup Language (HTML) pages and graphics (application logic) or by sending the</w:t>
+        <w:t>Language (HTML) pages and graphics (application logic) or by sending the</w:t>
       </w:r>
     </w:p>
     <w:p>
@@ -3377,10 +3378,9 @@
     <w:p>
       <w:pPr>
         <w:pStyle w:val="a6"/>
+        <w:keepNext/>
         <w:ind w:left="420" w:firstLineChars="0" w:firstLine="0"/>
-        <w:rPr>
-          <w:rFonts w:ascii="微软雅黑" w:eastAsia="微软雅黑" w:hAnsi="微软雅黑"/>
-        </w:rPr>
+        <w:jc w:val="center"/>
       </w:pPr>
       <w:r>
         <w:rPr>
@@ -3425,6 +3425,24 @@
     </w:p>
     <w:p>
       <w:pPr>
+        <w:pStyle w:val="ae"/>
+        <w:jc w:val="center"/>
+        <w:rPr>
+          <w:rFonts w:ascii="微软雅黑" w:eastAsia="微软雅黑" w:hAnsi="微软雅黑" w:hint="eastAsia"/>
+        </w:rPr>
+      </w:pPr>
+      <w:r>
+        <w:rPr>
+          <w:rFonts w:hint="eastAsia"/>
+        </w:rPr>
+        <w:t>Figure</w:t>
+      </w:r>
+      <w:r>
+        <w:t xml:space="preserve"> 2.1 n-tier client-server architecture</w:t>
+      </w:r>
+    </w:p>
+    <w:p>
+      <w:pPr>
         <w:pStyle w:val="a6"/>
         <w:ind w:left="420"/>
         <w:rPr>
@@ -3595,7 +3613,6 @@
               <w:rPr>
                 <w:rFonts w:ascii="微软雅黑" w:eastAsia="微软雅黑" w:hAnsi="微软雅黑"/>
               </w:rPr>
-              <w:lastRenderedPageBreak/>
               <w:t>Streaming system</w:t>
             </w:r>
           </w:p>
@@ -3644,6 +3661,7 @@
               <w:rPr>
                 <w:rFonts w:ascii="微软雅黑" w:eastAsia="微软雅黑" w:hAnsi="微软雅黑"/>
               </w:rPr>
+              <w:lastRenderedPageBreak/>
               <w:t>Email system</w:t>
             </w:r>
           </w:p>
@@ -4707,14 +4725,17 @@
       </w:r>
     </w:p>
     <w:p>
+      <w:pPr>
+        <w:keepNext/>
+        <w:jc w:val="center"/>
+      </w:pPr>
       <w:r>
         <w:rPr>
           <w:noProof/>
         </w:rPr>
-        <w:lastRenderedPageBreak/>
         <w:drawing>
-          <wp:inline distT="0" distB="0" distL="0" distR="0" wp14:anchorId="3A5F73E0" wp14:editId="7EC77364">
-            <wp:extent cx="3676650" cy="8863330"/>
+          <wp:inline distT="0" distB="0" distL="0" distR="0" wp14:anchorId="3A5F73E0" wp14:editId="52498D53">
+            <wp:extent cx="2844807" cy="6858000"/>
             <wp:effectExtent l="0" t="0" r="0" b="0"/>
             <wp:docPr id="1" name="图片 1" descr="https://documents.lucidchart.com/documents/fc533ec4-d4f8-4113-8185-07bc0a24dbaf/pages/7Zma3mH58IfR?a=2533&amp;x=418&amp;y=-130&amp;w=1365&amp;h=3289&amp;store=1&amp;accept=image%2F*&amp;auth=LCA%20db702a48f7a3f2f6c098486f5407c5f2835c3851-ts%3D1556073097"/>
             <wp:cNvGraphicFramePr>
@@ -4745,7 +4766,7 @@
                   <pic:spPr bwMode="auto">
                     <a:xfrm>
                       <a:off x="0" y="0"/>
-                      <a:ext cx="3676650" cy="8863330"/>
+                      <a:ext cx="2861368" cy="6897924"/>
                     </a:xfrm>
                     <a:prstGeom prst="rect">
                       <a:avLst/>
@@ -4764,6 +4785,30 @@
     </w:p>
     <w:p>
       <w:pPr>
+        <w:pStyle w:val="ae"/>
+        <w:jc w:val="center"/>
+      </w:pPr>
+      <w:r>
+        <w:rPr>
+          <w:rFonts w:hint="eastAsia"/>
+        </w:rPr>
+        <w:t>F</w:t>
+      </w:r>
+      <w:r>
+        <w:t>igure 3.1 A1 building Ground Floor LAN</w:t>
+      </w:r>
+    </w:p>
+    <w:p/>
+    <w:p/>
+    <w:p>
+      <w:pPr>
+        <w:rPr>
+          <w:rFonts w:hint="eastAsia"/>
+        </w:rPr>
+      </w:pPr>
+    </w:p>
+    <w:p>
+      <w:pPr>
         <w:pStyle w:val="a6"/>
         <w:numPr>
           <w:ilvl w:val="0"/>
@@ -4786,6 +4831,10 @@
       </w:r>
     </w:p>
     <w:p>
+      <w:pPr>
+        <w:keepNext/>
+        <w:jc w:val="center"/>
+      </w:pPr>
       <w:r>
         <w:rPr>
           <w:noProof/>
@@ -4841,10 +4890,36 @@
       </w:r>
     </w:p>
     <w:p>
+      <w:pPr>
+        <w:pStyle w:val="ae"/>
+        <w:jc w:val="center"/>
+      </w:pPr>
       <w:r>
         <w:rPr>
           <w:rFonts w:hint="eastAsia"/>
         </w:rPr>
+        <w:t>F</w:t>
+      </w:r>
+      <w:r>
+        <w:t>igure 3.2 A1 building Second Floor LAN</w:t>
+      </w:r>
+    </w:p>
+    <w:p/>
+    <w:p/>
+    <w:p/>
+    <w:p>
+      <w:pPr>
+        <w:rPr>
+          <w:rFonts w:hint="eastAsia"/>
+        </w:rPr>
+      </w:pPr>
+    </w:p>
+    <w:p>
+      <w:r>
+        <w:rPr>
+          <w:rFonts w:hint="eastAsia"/>
+        </w:rPr>
+        <w:lastRenderedPageBreak/>
         <w:t>N</w:t>
       </w:r>
       <w:r>
@@ -4867,13 +4942,13 @@
     <w:p>
       <w:pPr>
         <w:pStyle w:val="a6"/>
+        <w:keepNext/>
         <w:ind w:left="420" w:firstLineChars="0" w:firstLine="0"/>
       </w:pPr>
       <w:r>
         <w:rPr>
           <w:noProof/>
         </w:rPr>
-        <w:lastRenderedPageBreak/>
         <w:drawing>
           <wp:inline distT="0" distB="0" distL="0" distR="0" wp14:anchorId="799051FD" wp14:editId="239D4195">
             <wp:extent cx="5274310" cy="6797040"/>
@@ -4926,6 +5001,24 @@
     </w:p>
     <w:p>
       <w:pPr>
+        <w:pStyle w:val="ae"/>
+        <w:jc w:val="center"/>
+        <w:rPr>
+          <w:rFonts w:hint="eastAsia"/>
+        </w:rPr>
+      </w:pPr>
+      <w:r>
+        <w:rPr>
+          <w:rFonts w:hint="eastAsia"/>
+        </w:rPr>
+        <w:t>F</w:t>
+      </w:r>
+      <w:r>
+        <w:t>igure 3.3 B1 building Ground Floor LAN</w:t>
+      </w:r>
+    </w:p>
+    <w:p>
+      <w:pPr>
         <w:pStyle w:val="a6"/>
         <w:numPr>
           <w:ilvl w:val="0"/>
@@ -4943,6 +5036,7 @@
     <w:p>
       <w:pPr>
         <w:pStyle w:val="a6"/>
+        <w:keepNext/>
         <w:ind w:left="420" w:firstLineChars="0" w:firstLine="0"/>
       </w:pPr>
       <w:r>
@@ -5002,12 +5096,42 @@
     </w:p>
     <w:p>
       <w:pPr>
+        <w:pStyle w:val="ae"/>
+        <w:jc w:val="center"/>
+        <w:rPr>
+          <w:rFonts w:hint="eastAsia"/>
+        </w:rPr>
+      </w:pPr>
+      <w:bookmarkStart w:id="14" w:name="_Toc7040583"/>
+      <w:r>
+        <w:rPr>
+          <w:rFonts w:hint="eastAsia"/>
+        </w:rPr>
+        <w:t>F</w:t>
+      </w:r>
+      <w:r>
+        <w:t>igure 3.</w:t>
+      </w:r>
+      <w:r>
+        <w:t>4</w:t>
+      </w:r>
+      <w:r>
+        <w:t xml:space="preserve"> B1 building </w:t>
+      </w:r>
+      <w:r>
+        <w:t>Second</w:t>
+      </w:r>
+      <w:r>
+        <w:t xml:space="preserve"> Floor LAN</w:t>
+      </w:r>
+    </w:p>
+    <w:p>
+      <w:pPr>
         <w:pStyle w:val="1"/>
         <w:rPr>
           <w:b w:val="0"/>
         </w:rPr>
       </w:pPr>
-      <w:bookmarkStart w:id="14" w:name="_Toc7040583"/>
       <w:r>
         <w:rPr>
           <w:rFonts w:hint="eastAsia"/>
@@ -5041,6 +5165,9 @@
       </w:r>
     </w:p>
     <w:p>
+      <w:pPr>
+        <w:keepNext/>
+      </w:pPr>
       <w:r>
         <w:rPr>
           <w:noProof/>
@@ -5097,17 +5224,53 @@
       </w:r>
     </w:p>
     <w:p>
-      <w:r>
+      <w:pPr>
+        <w:pStyle w:val="ae"/>
+        <w:jc w:val="center"/>
         <w:rPr>
           <w:rFonts w:hint="eastAsia"/>
         </w:rPr>
-        <w:t>N</w:t>
-      </w:r>
-      <w:r>
-        <w:t>ew York campus: B1 building</w:t>
+      </w:pPr>
+      <w:r>
+        <w:rPr>
+          <w:rFonts w:hint="eastAsia"/>
+        </w:rPr>
+        <w:t>F</w:t>
+      </w:r>
+      <w:r>
+        <w:t xml:space="preserve">igure </w:t>
+      </w:r>
+      <w:r>
+        <w:t>4</w:t>
+      </w:r>
+      <w:r>
+        <w:t>.</w:t>
+      </w:r>
+      <w:r>
+        <w:t>1</w:t>
+      </w:r>
+      <w:r>
+        <w:t xml:space="preserve"> </w:t>
+      </w:r>
+      <w:r>
+        <w:t>Boston Campus A1 building Local Backbone Network</w:t>
       </w:r>
     </w:p>
     <w:p>
+      <w:r>
+        <w:rPr>
+          <w:rFonts w:hint="eastAsia"/>
+        </w:rPr>
+        <w:t>N</w:t>
+      </w:r>
+      <w:r>
+        <w:t>ew York campus: B1 building</w:t>
+      </w:r>
+    </w:p>
+    <w:p>
+      <w:pPr>
+        <w:keepNext/>
+      </w:pPr>
       <w:r>
         <w:rPr>
           <w:noProof/>
@@ -5164,6 +5327,42 @@
     </w:p>
     <w:p>
       <w:pPr>
+        <w:pStyle w:val="ae"/>
+        <w:jc w:val="center"/>
+        <w:rPr>
+          <w:rFonts w:hint="eastAsia"/>
+        </w:rPr>
+      </w:pPr>
+      <w:r>
+        <w:rPr>
+          <w:rFonts w:hint="eastAsia"/>
+        </w:rPr>
+        <w:t>F</w:t>
+      </w:r>
+      <w:r>
+        <w:t>igure 4.</w:t>
+      </w:r>
+      <w:r>
+        <w:t>2</w:t>
+      </w:r>
+      <w:r>
+        <w:t xml:space="preserve"> </w:t>
+      </w:r>
+      <w:r>
+        <w:t>New York</w:t>
+      </w:r>
+      <w:r>
+        <w:t xml:space="preserve"> Campus </w:t>
+      </w:r>
+      <w:r>
+        <w:t>B</w:t>
+      </w:r>
+      <w:r>
+        <w:t>1 building Local Backbone Network</w:t>
+      </w:r>
+    </w:p>
+    <w:p>
+      <w:pPr>
         <w:ind w:firstLineChars="200" w:firstLine="420"/>
         <w:rPr>
           <w:rFonts w:ascii="微软雅黑" w:eastAsia="微软雅黑" w:hAnsi="微软雅黑"/>
@@ -5192,20 +5391,14 @@
           <w:rFonts w:ascii="微软雅黑" w:eastAsia="微软雅黑" w:hAnsi="微软雅黑"/>
           <w:bCs/>
         </w:rPr>
+        <w:lastRenderedPageBreak/>
         <w:t xml:space="preserve">Switched backbones </w:t>
       </w:r>
       <w:r>
         <w:rPr>
           <w:rFonts w:ascii="微软雅黑" w:eastAsia="微软雅黑" w:hAnsi="微软雅黑"/>
         </w:rPr>
-        <w:t xml:space="preserve">are probably the most common type of BN used in the </w:t>
-      </w:r>
-      <w:r>
-        <w:rPr>
-          <w:rFonts w:ascii="微软雅黑" w:eastAsia="微软雅黑" w:hAnsi="微软雅黑"/>
-        </w:rPr>
-        <w:lastRenderedPageBreak/>
-        <w:t>distribution layer</w:t>
+        <w:t>are probably the most common type of BN used in the distribution layer</w:t>
       </w:r>
       <w:r>
         <w:rPr>
@@ -5357,6 +5550,9 @@
       <w:bookmarkEnd w:id="15"/>
     </w:p>
     <w:p>
+      <w:pPr>
+        <w:keepNext/>
+      </w:pPr>
       <w:r>
         <w:rPr>
           <w:noProof/>
@@ -5413,36 +5609,32 @@
     </w:p>
     <w:p>
       <w:pPr>
-        <w:ind w:firstLineChars="200" w:firstLine="420"/>
-        <w:rPr>
-          <w:rFonts w:ascii="微软雅黑" w:eastAsia="微软雅黑" w:hAnsi="微软雅黑"/>
-        </w:rPr>
-      </w:pPr>
-      <w:r>
-        <w:rPr>
-          <w:rFonts w:ascii="微软雅黑" w:eastAsia="微软雅黑" w:hAnsi="微软雅黑" w:hint="eastAsia"/>
-        </w:rPr>
-        <w:t>W</w:t>
-      </w:r>
-      <w:r>
-        <w:rPr>
-          <w:rFonts w:ascii="微软雅黑" w:eastAsia="微软雅黑" w:hAnsi="微软雅黑"/>
-        </w:rPr>
-        <w:t xml:space="preserve">ide-area network will use the star topology. Due to the distance between the campus is not very far in the USA and it is very far from the Beijing campus. </w:t>
-      </w:r>
-      <w:proofErr w:type="gramStart"/>
-      <w:r>
-        <w:rPr>
-          <w:rFonts w:ascii="微软雅黑" w:eastAsia="微软雅黑" w:hAnsi="微软雅黑"/>
-        </w:rPr>
-        <w:t>So</w:t>
-      </w:r>
-      <w:proofErr w:type="gramEnd"/>
-      <w:r>
-        <w:rPr>
-          <w:rFonts w:ascii="微软雅黑" w:eastAsia="微软雅黑" w:hAnsi="微软雅黑"/>
-        </w:rPr>
-        <w:t xml:space="preserve"> I think star topology is the most cheapest way.</w:t>
+        <w:pStyle w:val="ae"/>
+        <w:jc w:val="center"/>
+        <w:rPr>
+          <w:rFonts w:hint="eastAsia"/>
+        </w:rPr>
+      </w:pPr>
+      <w:r>
+        <w:rPr>
+          <w:rFonts w:hint="eastAsia"/>
+        </w:rPr>
+        <w:t>F</w:t>
+      </w:r>
+      <w:r>
+        <w:t>igure 4.</w:t>
+      </w:r>
+      <w:r>
+        <w:t>3</w:t>
+      </w:r>
+      <w:r>
+        <w:t xml:space="preserve"> </w:t>
+      </w:r>
+      <w:r>
+        <w:t>WAN</w:t>
+      </w:r>
+      <w:r>
+        <w:t xml:space="preserve"> Backbone Network</w:t>
       </w:r>
     </w:p>
     <w:p>
@@ -5452,17 +5644,125 @@
           <w:rFonts w:ascii="微软雅黑" w:eastAsia="微软雅黑" w:hAnsi="微软雅黑"/>
         </w:rPr>
       </w:pPr>
+      <w:r>
+        <w:rPr>
+          <w:rFonts w:ascii="微软雅黑" w:eastAsia="微软雅黑" w:hAnsi="微软雅黑" w:hint="eastAsia"/>
+        </w:rPr>
+        <w:t>W</w:t>
+      </w:r>
+      <w:r>
+        <w:rPr>
+          <w:rFonts w:ascii="微软雅黑" w:eastAsia="微软雅黑" w:hAnsi="微软雅黑"/>
+        </w:rPr>
+        <w:t xml:space="preserve">ide-area network will use the star topology. Due to the distance between the campus is not very far in the USA and it is very far from the Beijing campus. </w:t>
+      </w:r>
+      <w:proofErr w:type="gramStart"/>
+      <w:r>
+        <w:rPr>
+          <w:rFonts w:ascii="微软雅黑" w:eastAsia="微软雅黑" w:hAnsi="微软雅黑"/>
+        </w:rPr>
+        <w:t>So</w:t>
+      </w:r>
+      <w:proofErr w:type="gramEnd"/>
+      <w:r>
+        <w:rPr>
+          <w:rFonts w:ascii="微软雅黑" w:eastAsia="微软雅黑" w:hAnsi="微软雅黑"/>
+        </w:rPr>
+        <w:t xml:space="preserve"> I think star topology is the most cheapest way.</w:t>
+      </w:r>
+      <w:r>
+        <w:rPr>
+          <w:rFonts w:ascii="微软雅黑" w:eastAsia="微软雅黑" w:hAnsi="微软雅黑"/>
+        </w:rPr>
+        <w:t xml:space="preserve"> I</w:t>
+      </w:r>
+      <w:r>
+        <w:rPr>
+          <w:rFonts w:ascii="微软雅黑" w:eastAsia="微软雅黑" w:hAnsi="微软雅黑" w:hint="eastAsia"/>
+        </w:rPr>
+        <w:t>n</w:t>
+      </w:r>
+      <w:r>
+        <w:rPr>
+          <w:rFonts w:ascii="微软雅黑" w:eastAsia="微软雅黑" w:hAnsi="微软雅黑"/>
+        </w:rPr>
+        <w:t xml:space="preserve"> each campus, the Wide-area network also use the star topology. The main point of the network is the A1 B1 C1 building. The diagram shows below:</w:t>
+      </w:r>
     </w:p>
     <w:p>
       <w:pPr>
+        <w:keepNext/>
         <w:ind w:firstLineChars="200" w:firstLine="420"/>
-        <w:rPr>
-          <w:rFonts w:ascii="微软雅黑" w:eastAsia="微软雅黑" w:hAnsi="微软雅黑"/>
-        </w:rPr>
-      </w:pPr>
+      </w:pPr>
+      <w:r>
+        <w:rPr>
+          <w:noProof/>
+        </w:rPr>
+        <w:lastRenderedPageBreak/>
+        <w:drawing>
+          <wp:inline distT="0" distB="0" distL="0" distR="0" wp14:anchorId="0174A89D" wp14:editId="384D9879">
+            <wp:extent cx="5274310" cy="5530215"/>
+            <wp:effectExtent l="0" t="0" r="2540" b="0"/>
+            <wp:docPr id="9" name="图片 9" descr="https://documents.lucidchart.com/documents/fc533ec4-d4f8-4113-8185-07bc0a24dbaf/pages/0_0?a=3527&amp;x=389&amp;y=-94&amp;w=1562&amp;h=1638&amp;store=1&amp;accept=image%2F*&amp;auth=LCA%205cb30b7326e53d57288feede6aa3976fbe70c1e3-ts%3D1556294453"/>
+            <wp:cNvGraphicFramePr>
+              <a:graphicFrameLocks xmlns:a="http://schemas.openxmlformats.org/drawingml/2006/main" noChangeAspect="1"/>
+            </wp:cNvGraphicFramePr>
+            <a:graphic xmlns:a="http://schemas.openxmlformats.org/drawingml/2006/main">
+              <a:graphicData uri="http://schemas.openxmlformats.org/drawingml/2006/picture">
+                <pic:pic xmlns:pic="http://schemas.openxmlformats.org/drawingml/2006/picture">
+                  <pic:nvPicPr>
+                    <pic:cNvPr id="0" name="Picture 1" descr="https://documents.lucidchart.com/documents/fc533ec4-d4f8-4113-8185-07bc0a24dbaf/pages/0_0?a=3527&amp;x=389&amp;y=-94&amp;w=1562&amp;h=1638&amp;store=1&amp;accept=image%2F*&amp;auth=LCA%205cb30b7326e53d57288feede6aa3976fbe70c1e3-ts%3D1556294453"/>
+                    <pic:cNvPicPr>
+                      <a:picLocks noChangeAspect="1" noChangeArrowheads="1"/>
+                    </pic:cNvPicPr>
+                  </pic:nvPicPr>
+                  <pic:blipFill>
+                    <a:blip r:embed="rId19" cstate="print">
+                      <a:extLst>
+                        <a:ext uri="{28A0092B-C50C-407E-A947-70E740481C1C}">
+                          <a14:useLocalDpi xmlns:a14="http://schemas.microsoft.com/office/drawing/2010/main" val="0"/>
+                        </a:ext>
+                      </a:extLst>
+                    </a:blip>
+                    <a:srcRect/>
+                    <a:stretch>
+                      <a:fillRect/>
+                    </a:stretch>
+                  </pic:blipFill>
+                  <pic:spPr bwMode="auto">
+                    <a:xfrm>
+                      <a:off x="0" y="0"/>
+                      <a:ext cx="5274310" cy="5530215"/>
+                    </a:xfrm>
+                    <a:prstGeom prst="rect">
+                      <a:avLst/>
+                    </a:prstGeom>
+                    <a:noFill/>
+                    <a:ln>
+                      <a:noFill/>
+                    </a:ln>
+                  </pic:spPr>
+                </pic:pic>
+              </a:graphicData>
+            </a:graphic>
+          </wp:inline>
+        </w:drawing>
+      </w:r>
     </w:p>
     <w:p>
       <w:pPr>
+        <w:pStyle w:val="ae"/>
+        <w:jc w:val="center"/>
+        <w:rPr>
+          <w:rFonts w:ascii="微软雅黑" w:eastAsia="微软雅黑" w:hAnsi="微软雅黑" w:hint="eastAsia"/>
+        </w:rPr>
+      </w:pPr>
+      <w:r>
+        <w:t>Figure 4.4 WAN backbone network</w:t>
+      </w:r>
+    </w:p>
+    <w:p>
+      <w:pPr>
         <w:pStyle w:val="1"/>
         <w:rPr>
           <w:b w:val="0"/>
@@ -5474,7 +5774,6 @@
           <w:rFonts w:hint="eastAsia"/>
           <w:b w:val="0"/>
         </w:rPr>
-        <w:lastRenderedPageBreak/>
         <w:t>A</w:t>
       </w:r>
       <w:r>
@@ -6034,6 +6333,7 @@
                 <w:sz w:val="15"/>
                 <w:szCs w:val="15"/>
               </w:rPr>
+              <w:lastRenderedPageBreak/>
               <w:t>M</w:t>
             </w:r>
             <w:r>
@@ -9541,6 +9841,112 @@
           <w:rFonts w:ascii="微软雅黑" w:eastAsia="微软雅黑" w:hAnsi="微软雅黑"/>
         </w:rPr>
       </w:pPr>
+      <w:r>
+        <w:rPr>
+          <w:rFonts w:ascii="微软雅黑" w:eastAsia="微软雅黑" w:hAnsi="微软雅黑"/>
+          <w:b/>
+        </w:rPr>
+        <w:t>Network virus</w:t>
+      </w:r>
+      <w:r>
+        <w:rPr>
+          <w:rFonts w:ascii="微软雅黑" w:eastAsia="微软雅黑" w:hAnsi="微软雅黑"/>
+        </w:rPr>
+        <w:t>: The network should have the function of preventing and facilitating the killing of viruses. The campus network should be connected to the entire campus network with firewall filtering to prevent hackers.</w:t>
+      </w:r>
+    </w:p>
+    <w:p>
+      <w:pPr>
+        <w:pStyle w:val="a6"/>
+        <w:numPr>
+          <w:ilvl w:val="0"/>
+          <w:numId w:val="18"/>
+        </w:numPr>
+        <w:ind w:firstLineChars="0"/>
+        <w:rPr>
+          <w:rFonts w:ascii="微软雅黑" w:eastAsia="微软雅黑" w:hAnsi="微软雅黑"/>
+        </w:rPr>
+      </w:pPr>
+      <w:r>
+        <w:rPr>
+          <w:rFonts w:ascii="微软雅黑" w:eastAsia="微软雅黑" w:hAnsi="微软雅黑" w:hint="eastAsia"/>
+          <w:b/>
+        </w:rPr>
+        <w:t>Climate</w:t>
+      </w:r>
+      <w:r>
+        <w:rPr>
+          <w:rFonts w:ascii="微软雅黑" w:eastAsia="微软雅黑" w:hAnsi="微软雅黑"/>
+          <w:b/>
+        </w:rPr>
+        <w:t xml:space="preserve"> Control</w:t>
+      </w:r>
+      <w:r>
+        <w:rPr>
+          <w:rFonts w:ascii="微软雅黑" w:eastAsia="微软雅黑" w:hAnsi="微软雅黑"/>
+        </w:rPr>
+        <w:t xml:space="preserve">: </w:t>
+      </w:r>
+      <w:r>
+        <w:rPr>
+          <w:rFonts w:ascii="微软雅黑" w:eastAsia="微软雅黑" w:hAnsi="微软雅黑"/>
+          <w:szCs w:val="21"/>
+        </w:rPr>
+        <w:t>High temperature, humidity, even sunlight could damage the equipment. Keep an eye on the</w:t>
+      </w:r>
+      <w:r>
+        <w:rPr>
+          <w:rFonts w:ascii="微软雅黑" w:eastAsia="微软雅黑" w:hAnsi="微软雅黑"/>
+          <w:szCs w:val="21"/>
+        </w:rPr>
+        <w:t xml:space="preserve"> </w:t>
+      </w:r>
+      <w:r>
+        <w:rPr>
+          <w:rFonts w:ascii="微软雅黑" w:eastAsia="微软雅黑" w:hAnsi="微软雅黑"/>
+          <w:szCs w:val="21"/>
+        </w:rPr>
+        <w:t>monitoring cooling equipment and other environmental values.</w:t>
+      </w:r>
+    </w:p>
+    <w:p>
+      <w:pPr>
+        <w:pStyle w:val="a6"/>
+        <w:numPr>
+          <w:ilvl w:val="0"/>
+          <w:numId w:val="18"/>
+        </w:numPr>
+        <w:ind w:firstLineChars="0"/>
+        <w:rPr>
+          <w:rFonts w:ascii="微软雅黑" w:eastAsia="微软雅黑" w:hAnsi="微软雅黑"/>
+        </w:rPr>
+      </w:pPr>
+      <w:r>
+        <w:rPr>
+          <w:rFonts w:ascii="微软雅黑" w:eastAsia="微软雅黑" w:hAnsi="微软雅黑"/>
+          <w:b/>
+        </w:rPr>
+        <w:t>Unpatched Security Vulnerabilities</w:t>
+      </w:r>
+      <w:r>
+        <w:rPr>
+          <w:rFonts w:ascii="微软雅黑" w:eastAsia="微软雅黑" w:hAnsi="微软雅黑"/>
+        </w:rPr>
+        <w:t xml:space="preserve">: </w:t>
+      </w:r>
+      <w:r>
+        <w:rPr>
+          <w:rFonts w:ascii="微软雅黑" w:eastAsia="微软雅黑" w:hAnsi="微软雅黑"/>
+        </w:rPr>
+        <w:t xml:space="preserve">The easiest fix for this problem is to </w:t>
+      </w:r>
+      <w:r>
+        <w:rPr>
+          <w:rFonts w:ascii="微软雅黑" w:eastAsia="微软雅黑" w:hAnsi="微软雅黑"/>
+        </w:rPr>
+        <w:lastRenderedPageBreak/>
+        <w:t>maintain a strict schedule for keeping up with security patches. Also, gradually changing the programs and operating systems on your network to make them the same can simplify this process.</w:t>
+      </w:r>
     </w:p>
     <w:p>
       <w:pPr>
@@ -9566,6 +9972,89 @@
         <w:pStyle w:val="a6"/>
         <w:numPr>
           <w:ilvl w:val="0"/>
+          <w:numId w:val="19"/>
+        </w:numPr>
+        <w:ind w:firstLineChars="0"/>
+        <w:rPr>
+          <w:rFonts w:ascii="微软雅黑" w:eastAsia="微软雅黑" w:hAnsi="微软雅黑"/>
+        </w:rPr>
+      </w:pPr>
+      <w:r>
+        <w:rPr>
+          <w:rFonts w:ascii="微软雅黑" w:eastAsia="微软雅黑" w:hAnsi="微软雅黑"/>
+        </w:rPr>
+        <w:t>Technical support: Mainly responsible for the technical selection of the entire system and system implementation. Change system functions according to user needs. Use the agile development model to develop a prototype of the system that can be used in a short time.</w:t>
+      </w:r>
+    </w:p>
+    <w:p>
+      <w:pPr>
+        <w:pStyle w:val="a6"/>
+        <w:numPr>
+          <w:ilvl w:val="0"/>
+          <w:numId w:val="19"/>
+        </w:numPr>
+        <w:ind w:firstLineChars="0"/>
+        <w:rPr>
+          <w:rFonts w:ascii="微软雅黑" w:eastAsia="微软雅黑" w:hAnsi="微软雅黑"/>
+        </w:rPr>
+      </w:pPr>
+      <w:r>
+        <w:rPr>
+          <w:rFonts w:ascii="微软雅黑" w:eastAsia="微软雅黑" w:hAnsi="微软雅黑"/>
+        </w:rPr>
+        <w:t>Network engineer: Find problems in the network and solve problems.</w:t>
+      </w:r>
+    </w:p>
+    <w:p>
+      <w:pPr>
+        <w:pStyle w:val="a6"/>
+        <w:numPr>
+          <w:ilvl w:val="0"/>
+          <w:numId w:val="19"/>
+        </w:numPr>
+        <w:ind w:firstLineChars="0"/>
+        <w:rPr>
+          <w:rFonts w:ascii="微软雅黑" w:eastAsia="微软雅黑" w:hAnsi="微软雅黑"/>
+        </w:rPr>
+      </w:pPr>
+      <w:r>
+        <w:rPr>
+          <w:rFonts w:ascii="微软雅黑" w:eastAsia="微软雅黑" w:hAnsi="微软雅黑"/>
+        </w:rPr>
+        <w:t>Network Analyst: Analyze data in the network</w:t>
+      </w:r>
+    </w:p>
+    <w:p>
+      <w:pPr>
+        <w:pStyle w:val="a6"/>
+        <w:numPr>
+          <w:ilvl w:val="0"/>
+          <w:numId w:val="19"/>
+        </w:numPr>
+        <w:ind w:firstLineChars="0"/>
+        <w:rPr>
+          <w:rFonts w:ascii="微软雅黑" w:eastAsia="微软雅黑" w:hAnsi="微软雅黑"/>
+        </w:rPr>
+      </w:pPr>
+      <w:r>
+        <w:rPr>
+          <w:rFonts w:ascii="微软雅黑" w:eastAsia="微软雅黑" w:hAnsi="微软雅黑"/>
+        </w:rPr>
+        <w:t xml:space="preserve">System designer: upgrade the structure of the entire system, interface design, system logic design, network planning, </w:t>
+      </w:r>
+      <w:proofErr w:type="spellStart"/>
+      <w:r>
+        <w:rPr>
+          <w:rFonts w:ascii="微软雅黑" w:eastAsia="微软雅黑" w:hAnsi="微软雅黑"/>
+        </w:rPr>
+        <w:t>etc.</w:t>
+      </w:r>
+    </w:p>
+    <w:p>
+      <w:pPr>
+        <w:pStyle w:val="a6"/>
+        <w:numPr>
+          <w:ilvl w:val="0"/>
           <w:numId w:val="17"/>
         </w:numPr>
         <w:ind w:firstLineChars="0"/>
@@ -9573,11 +10062,86 @@
           <w:rFonts w:ascii="微软雅黑" w:eastAsia="微软雅黑" w:hAnsi="微软雅黑"/>
         </w:rPr>
       </w:pPr>
+      <w:proofErr w:type="spellEnd"/>
       <w:r>
         <w:rPr>
           <w:rFonts w:ascii="微软雅黑" w:eastAsia="微软雅黑" w:hAnsi="微软雅黑"/>
         </w:rPr>
         <w:t>Managed devices</w:t>
+      </w:r>
+    </w:p>
+    <w:p>
+      <w:pPr>
+        <w:pStyle w:val="a6"/>
+        <w:numPr>
+          <w:ilvl w:val="0"/>
+          <w:numId w:val="20"/>
+        </w:numPr>
+        <w:ind w:firstLineChars="0"/>
+        <w:rPr>
+          <w:rFonts w:ascii="微软雅黑" w:eastAsia="微软雅黑" w:hAnsi="微软雅黑"/>
+        </w:rPr>
+      </w:pPr>
+      <w:r>
+        <w:rPr>
+          <w:rFonts w:ascii="微软雅黑" w:eastAsia="微软雅黑" w:hAnsi="微软雅黑"/>
+        </w:rPr>
+        <w:t>Managed Switches</w:t>
+      </w:r>
+    </w:p>
+    <w:p>
+      <w:pPr>
+        <w:pStyle w:val="a6"/>
+        <w:ind w:left="839"/>
+        <w:rPr>
+          <w:rFonts w:ascii="微软雅黑" w:eastAsia="微软雅黑" w:hAnsi="微软雅黑"/>
+        </w:rPr>
+      </w:pPr>
+      <w:r>
+        <w:rPr>
+          <w:rFonts w:ascii="微软雅黑" w:eastAsia="微软雅黑" w:hAnsi="微软雅黑"/>
+        </w:rPr>
+        <w:t>Managed switches give more control over LAN traffic and offer advanced features to control that traffic. The managed switches at the campus are using Simple Network Management Protocol, for monitoring the devices on the network. Since SNMP queries can determine the health of the status of a particular device, IT managers can monitor the performance of the network and quickly detect and repair network problems without having to physically interact with the switch.</w:t>
+      </w:r>
+    </w:p>
+    <w:p>
+      <w:pPr>
+        <w:pStyle w:val="a6"/>
+        <w:numPr>
+          <w:ilvl w:val="0"/>
+          <w:numId w:val="20"/>
+        </w:numPr>
+        <w:ind w:firstLineChars="0"/>
+        <w:rPr>
+          <w:rFonts w:ascii="微软雅黑" w:eastAsia="微软雅黑" w:hAnsi="微软雅黑"/>
+        </w:rPr>
+      </w:pPr>
+      <w:r>
+        <w:rPr>
+          <w:rFonts w:ascii="微软雅黑" w:eastAsia="微软雅黑" w:hAnsi="微软雅黑"/>
+        </w:rPr>
+        <w:t>Load Balancer or Virtual Server</w:t>
+      </w:r>
+    </w:p>
+    <w:p>
+      <w:pPr>
+        <w:ind w:left="839" w:firstLineChars="200" w:firstLine="420"/>
+        <w:rPr>
+          <w:rFonts w:ascii="微软雅黑" w:eastAsia="微软雅黑" w:hAnsi="微软雅黑" w:hint="eastAsia"/>
+        </w:rPr>
+      </w:pPr>
+      <w:r>
+        <w:rPr>
+          <w:rFonts w:ascii="微软雅黑" w:eastAsia="微软雅黑" w:hAnsi="微软雅黑" w:hint="eastAsia"/>
+        </w:rPr>
+        <w:lastRenderedPageBreak/>
+        <w:t>T</w:t>
+      </w:r>
+      <w:r>
+        <w:rPr>
+          <w:rFonts w:ascii="微软雅黑" w:eastAsia="微软雅黑" w:hAnsi="微软雅黑"/>
+        </w:rPr>
+        <w:t xml:space="preserve">o reduce the server pressure, this system uses google cloud load balancing. It distributes client requests or network load efficiently across multiple servers across the World. </w:t>
       </w:r>
     </w:p>
     <w:p>
@@ -9614,6 +10178,33 @@
       <w:proofErr w:type="spellEnd"/>
       <w:r>
         <w:t>]</w:t>
+      </w:r>
+    </w:p>
+    <w:p/>
+    <w:p>
+      <w:pPr>
+        <w:rPr>
+          <w:rFonts w:hint="eastAsia"/>
+          <w:b/>
+          <w:bCs/>
+        </w:rPr>
+      </w:pPr>
+      <w:r>
+        <w:rPr>
+          <w:b/>
+          <w:bCs/>
+        </w:rPr>
+        <w:t>5 Common Network Security Problems and Solutions</w:t>
+      </w:r>
+    </w:p>
+    <w:p>
+      <w:pPr>
+        <w:rPr>
+          <w:rFonts w:hint="eastAsia"/>
+        </w:rPr>
+      </w:pPr>
+      <w:r>
+        <w:t>https://www.compuquip.com/blog/5-common-network-security-problems-and-solutions</w:t>
       </w:r>
     </w:p>
     <w:sectPr>
@@ -9669,7 +10260,7 @@
   <w:abstractNum w:abstractNumId="0" w15:restartNumberingAfterBreak="0">
     <w:nsid w:val="09A81FBC"/>
     <w:multiLevelType w:val="hybridMultilevel"/>
-    <w:tmpl w:val="65166702"/>
+    <w:tmpl w:val="2E56258C"/>
     <w:lvl w:ilvl="0" w:tplc="0409000F">
       <w:start w:val="1"/>
       <w:numFmt w:val="decimal"/>
@@ -9679,7 +10270,7 @@
         <w:ind w:left="420" w:hanging="420"/>
       </w:pPr>
     </w:lvl>
-    <w:lvl w:ilvl="1" w:tplc="04090019" w:tentative="1">
+    <w:lvl w:ilvl="1" w:tplc="04090019">
       <w:start w:val="1"/>
       <w:numFmt w:val="lowerLetter"/>
       <w:lvlText w:val="%2)"/>
@@ -9753,6 +10344,119 @@
     </w:lvl>
   </w:abstractNum>
   <w:abstractNum w:abstractNumId="1" w15:restartNumberingAfterBreak="0">
+    <w:nsid w:val="0B917988"/>
+    <w:multiLevelType w:val="hybridMultilevel"/>
+    <w:tmpl w:val="B1DA7C9E"/>
+    <w:lvl w:ilvl="0" w:tplc="04090001">
+      <w:start w:val="1"/>
+      <w:numFmt w:val="bullet"/>
+      <w:lvlText w:val=""/>
+      <w:lvlJc w:val="left"/>
+      <w:pPr>
+        <w:ind w:left="840" w:hanging="420"/>
+      </w:pPr>
+      <w:rPr>
+        <w:rFonts w:ascii="Wingdings" w:hAnsi="Wingdings" w:hint="default"/>
+      </w:rPr>
+    </w:lvl>
+    <w:lvl w:ilvl="1" w:tplc="04090003" w:tentative="1">
+      <w:start w:val="1"/>
+      <w:numFmt w:val="bullet"/>
+      <w:lvlText w:val=""/>
+      <w:lvlJc w:val="left"/>
+      <w:pPr>
+        <w:ind w:left="1260" w:hanging="420"/>
+      </w:pPr>
+      <w:rPr>
+        <w:rFonts w:ascii="Wingdings" w:hAnsi="Wingdings" w:hint="default"/>
+      </w:rPr>
+    </w:lvl>
+    <w:lvl w:ilvl="2" w:tplc="04090005" w:tentative="1">
+      <w:start w:val="1"/>
+      <w:numFmt w:val="bullet"/>
+      <w:lvlText w:val=""/>
+      <w:lvlJc w:val="left"/>
+      <w:pPr>
+        <w:ind w:left="1680" w:hanging="420"/>
+      </w:pPr>
+      <w:rPr>
+        <w:rFonts w:ascii="Wingdings" w:hAnsi="Wingdings" w:hint="default"/>
+      </w:rPr>
+    </w:lvl>
+    <w:lvl w:ilvl="3" w:tplc="04090001" w:tentative="1">
+      <w:start w:val="1"/>
+      <w:numFmt w:val="bullet"/>
+      <w:lvlText w:val=""/>
+      <w:lvlJc w:val="left"/>
+      <w:pPr>
+        <w:ind w:left="2100" w:hanging="420"/>
+      </w:pPr>
+      <w:rPr>
+        <w:rFonts w:ascii="Wingdings" w:hAnsi="Wingdings" w:hint="default"/>
+      </w:rPr>
+    </w:lvl>
+    <w:lvl w:ilvl="4" w:tplc="04090003" w:tentative="1">
+      <w:start w:val="1"/>
+      <w:numFmt w:val="bullet"/>
+      <w:lvlText w:val=""/>
+      <w:lvlJc w:val="left"/>
+      <w:pPr>
+        <w:ind w:left="2520" w:hanging="420"/>
+      </w:pPr>
+      <w:rPr>
+        <w:rFonts w:ascii="Wingdings" w:hAnsi="Wingdings" w:hint="default"/>
+      </w:rPr>
+    </w:lvl>
+    <w:lvl w:ilvl="5" w:tplc="04090005" w:tentative="1">
+      <w:start w:val="1"/>
+      <w:numFmt w:val="bullet"/>
+      <w:lvlText w:val=""/>
+      <w:lvlJc w:val="left"/>
+      <w:pPr>
+        <w:ind w:left="2940" w:hanging="420"/>
+      </w:pPr>
+      <w:rPr>
+        <w:rFonts w:ascii="Wingdings" w:hAnsi="Wingdings" w:hint="default"/>
+      </w:rPr>
+    </w:lvl>
+    <w:lvl w:ilvl="6" w:tplc="04090001" w:tentative="1">
+      <w:start w:val="1"/>
+      <w:numFmt w:val="bullet"/>
+      <w:lvlText w:val=""/>
+      <w:lvlJc w:val="left"/>
+      <w:pPr>
+        <w:ind w:left="3360" w:hanging="420"/>
+      </w:pPr>
+      <w:rPr>
+        <w:rFonts w:ascii="Wingdings" w:hAnsi="Wingdings" w:hint="default"/>
+      </w:rPr>
+    </w:lvl>
+    <w:lvl w:ilvl="7" w:tplc="04090003" w:tentative="1">
+      <w:start w:val="1"/>
+      <w:numFmt w:val="bullet"/>
+      <w:lvlText w:val=""/>
+      <w:lvlJc w:val="left"/>
+      <w:pPr>
+        <w:ind w:left="3780" w:hanging="420"/>
+      </w:pPr>
+      <w:rPr>
+        <w:rFonts w:ascii="Wingdings" w:hAnsi="Wingdings" w:hint="default"/>
+      </w:rPr>
+    </w:lvl>
+    <w:lvl w:ilvl="8" w:tplc="04090005" w:tentative="1">
+      <w:start w:val="1"/>
+      <w:numFmt w:val="bullet"/>
+      <w:lvlText w:val=""/>
+      <w:lvlJc w:val="left"/>
+      <w:pPr>
+        <w:ind w:left="4200" w:hanging="420"/>
+      </w:pPr>
+      <w:rPr>
+        <w:rFonts w:ascii="Wingdings" w:hAnsi="Wingdings" w:hint="default"/>
+      </w:rPr>
+    </w:lvl>
+  </w:abstractNum>
+  <w:abstractNum w:abstractNumId="2" w15:restartNumberingAfterBreak="0">
     <w:nsid w:val="21E75B34"/>
     <w:multiLevelType w:val="hybridMultilevel"/>
     <w:tmpl w:val="230E4A6A"/>
@@ -9865,7 +10569,7 @@
       </w:rPr>
     </w:lvl>
   </w:abstractNum>
-  <w:abstractNum w:abstractNumId="2" w15:restartNumberingAfterBreak="0">
+  <w:abstractNum w:abstractNumId="3" w15:restartNumberingAfterBreak="0">
     <w:nsid w:val="25002C8F"/>
     <w:multiLevelType w:val="hybridMultilevel"/>
     <w:tmpl w:val="4EE87CDA"/>
@@ -9951,7 +10655,7 @@
       </w:pPr>
     </w:lvl>
   </w:abstractNum>
-  <w:abstractNum w:abstractNumId="3" w15:restartNumberingAfterBreak="0">
+  <w:abstractNum w:abstractNumId="4" w15:restartNumberingAfterBreak="0">
     <w:nsid w:val="2C853434"/>
     <w:multiLevelType w:val="hybridMultilevel"/>
     <w:tmpl w:val="C510A58E"/>
@@ -10064,7 +10768,7 @@
       </w:rPr>
     </w:lvl>
   </w:abstractNum>
-  <w:abstractNum w:abstractNumId="4" w15:restartNumberingAfterBreak="0">
+  <w:abstractNum w:abstractNumId="5" w15:restartNumberingAfterBreak="0">
     <w:nsid w:val="3FAC5C5F"/>
     <w:multiLevelType w:val="hybridMultilevel"/>
     <w:tmpl w:val="E66EA55C"/>
@@ -10150,7 +10854,7 @@
       </w:pPr>
     </w:lvl>
   </w:abstractNum>
-  <w:abstractNum w:abstractNumId="5" w15:restartNumberingAfterBreak="0">
+  <w:abstractNum w:abstractNumId="6" w15:restartNumberingAfterBreak="0">
     <w:nsid w:val="48484371"/>
     <w:multiLevelType w:val="hybridMultilevel"/>
     <w:tmpl w:val="07D495A8"/>
@@ -10236,7 +10940,7 @@
       </w:pPr>
     </w:lvl>
   </w:abstractNum>
-  <w:abstractNum w:abstractNumId="6" w15:restartNumberingAfterBreak="0">
+  <w:abstractNum w:abstractNumId="7" w15:restartNumberingAfterBreak="0">
     <w:nsid w:val="4C05126D"/>
     <w:multiLevelType w:val="hybridMultilevel"/>
     <w:tmpl w:val="0B1A5230"/>
@@ -10349,7 +11053,7 @@
       </w:rPr>
     </w:lvl>
   </w:abstractNum>
-  <w:abstractNum w:abstractNumId="7" w15:restartNumberingAfterBreak="0">
+  <w:abstractNum w:abstractNumId="8" w15:restartNumberingAfterBreak="0">
     <w:nsid w:val="4F5C4661"/>
     <w:multiLevelType w:val="hybridMultilevel"/>
     <w:tmpl w:val="92C2B30C"/>
@@ -10435,7 +11139,7 @@
       </w:pPr>
     </w:lvl>
   </w:abstractNum>
-  <w:abstractNum w:abstractNumId="8" w15:restartNumberingAfterBreak="0">
+  <w:abstractNum w:abstractNumId="9" w15:restartNumberingAfterBreak="0">
     <w:nsid w:val="54737908"/>
     <w:multiLevelType w:val="hybridMultilevel"/>
     <w:tmpl w:val="D06AEEE2"/>
@@ -10521,7 +11225,7 @@
       </w:pPr>
     </w:lvl>
   </w:abstractNum>
-  <w:abstractNum w:abstractNumId="9" w15:restartNumberingAfterBreak="0">
+  <w:abstractNum w:abstractNumId="10" w15:restartNumberingAfterBreak="0">
     <w:nsid w:val="55B07C31"/>
     <w:multiLevelType w:val="hybridMultilevel"/>
     <w:tmpl w:val="65F4A0F4"/>
@@ -10607,7 +11311,7 @@
       </w:pPr>
     </w:lvl>
   </w:abstractNum>
-  <w:abstractNum w:abstractNumId="10" w15:restartNumberingAfterBreak="0">
+  <w:abstractNum w:abstractNumId="11" w15:restartNumberingAfterBreak="0">
     <w:nsid w:val="61CE5676"/>
     <w:multiLevelType w:val="hybridMultilevel"/>
     <w:tmpl w:val="821834BC"/>
@@ -10693,7 +11397,7 @@
       </w:pPr>
     </w:lvl>
   </w:abstractNum>
-  <w:abstractNum w:abstractNumId="11" w15:restartNumberingAfterBreak="0">
+  <w:abstractNum w:abstractNumId="12" w15:restartNumberingAfterBreak="0">
     <w:nsid w:val="684E53DB"/>
     <w:multiLevelType w:val="hybridMultilevel"/>
     <w:tmpl w:val="DE10B572"/>
@@ -10779,7 +11483,7 @@
       </w:pPr>
     </w:lvl>
   </w:abstractNum>
-  <w:abstractNum w:abstractNumId="12" w15:restartNumberingAfterBreak="0">
+  <w:abstractNum w:abstractNumId="13" w15:restartNumberingAfterBreak="0">
     <w:nsid w:val="6C734B03"/>
     <w:multiLevelType w:val="hybridMultilevel"/>
     <w:tmpl w:val="3A5A0D00"/>
@@ -10892,7 +11596,7 @@
       </w:rPr>
     </w:lvl>
   </w:abstractNum>
-  <w:abstractNum w:abstractNumId="13" w15:restartNumberingAfterBreak="0">
+  <w:abstractNum w:abstractNumId="14" w15:restartNumberingAfterBreak="0">
     <w:nsid w:val="6CB6622E"/>
     <w:multiLevelType w:val="hybridMultilevel"/>
     <w:tmpl w:val="640A4F08"/>
@@ -11005,7 +11709,7 @@
       </w:rPr>
     </w:lvl>
   </w:abstractNum>
-  <w:abstractNum w:abstractNumId="14" w15:restartNumberingAfterBreak="0">
+  <w:abstractNum w:abstractNumId="15" w15:restartNumberingAfterBreak="0">
     <w:nsid w:val="6D400058"/>
     <w:multiLevelType w:val="hybridMultilevel"/>
     <w:tmpl w:val="CE24C28C"/>
@@ -11091,7 +11795,120 @@
       </w:pPr>
     </w:lvl>
   </w:abstractNum>
-  <w:abstractNum w:abstractNumId="15" w15:restartNumberingAfterBreak="0">
+  <w:abstractNum w:abstractNumId="16" w15:restartNumberingAfterBreak="0">
+    <w:nsid w:val="73252965"/>
+    <w:multiLevelType w:val="hybridMultilevel"/>
+    <w:tmpl w:val="EAA08BC6"/>
+    <w:lvl w:ilvl="0" w:tplc="04090001">
+      <w:start w:val="1"/>
+      <w:numFmt w:val="bullet"/>
+      <w:lvlText w:val=""/>
+      <w:lvlJc w:val="left"/>
+      <w:pPr>
+        <w:ind w:left="840" w:hanging="420"/>
+      </w:pPr>
+      <w:rPr>
+        <w:rFonts w:ascii="Wingdings" w:hAnsi="Wingdings" w:hint="default"/>
+      </w:rPr>
+    </w:lvl>
+    <w:lvl w:ilvl="1" w:tplc="04090003" w:tentative="1">
+      <w:start w:val="1"/>
+      <w:numFmt w:val="bullet"/>
+      <w:lvlText w:val=""/>
+      <w:lvlJc w:val="left"/>
+      <w:pPr>
+        <w:ind w:left="1260" w:hanging="420"/>
+      </w:pPr>
+      <w:rPr>
+        <w:rFonts w:ascii="Wingdings" w:hAnsi="Wingdings" w:hint="default"/>
+      </w:rPr>
+    </w:lvl>
+    <w:lvl w:ilvl="2" w:tplc="04090005" w:tentative="1">
+      <w:start w:val="1"/>
+      <w:numFmt w:val="bullet"/>
+      <w:lvlText w:val=""/>
+      <w:lvlJc w:val="left"/>
+      <w:pPr>
+        <w:ind w:left="1680" w:hanging="420"/>
+      </w:pPr>
+      <w:rPr>
+        <w:rFonts w:ascii="Wingdings" w:hAnsi="Wingdings" w:hint="default"/>
+      </w:rPr>
+    </w:lvl>
+    <w:lvl w:ilvl="3" w:tplc="04090001" w:tentative="1">
+      <w:start w:val="1"/>
+      <w:numFmt w:val="bullet"/>
+      <w:lvlText w:val=""/>
+      <w:lvlJc w:val="left"/>
+      <w:pPr>
+        <w:ind w:left="2100" w:hanging="420"/>
+      </w:pPr>
+      <w:rPr>
+        <w:rFonts w:ascii="Wingdings" w:hAnsi="Wingdings" w:hint="default"/>
+      </w:rPr>
+    </w:lvl>
+    <w:lvl w:ilvl="4" w:tplc="04090003" w:tentative="1">
+      <w:start w:val="1"/>
+      <w:numFmt w:val="bullet"/>
+      <w:lvlText w:val=""/>
+      <w:lvlJc w:val="left"/>
+      <w:pPr>
+        <w:ind w:left="2520" w:hanging="420"/>
+      </w:pPr>
+      <w:rPr>
+        <w:rFonts w:ascii="Wingdings" w:hAnsi="Wingdings" w:hint="default"/>
+      </w:rPr>
+    </w:lvl>
+    <w:lvl w:ilvl="5" w:tplc="04090005" w:tentative="1">
+      <w:start w:val="1"/>
+      <w:numFmt w:val="bullet"/>
+      <w:lvlText w:val=""/>
+      <w:lvlJc w:val="left"/>
+      <w:pPr>
+        <w:ind w:left="2940" w:hanging="420"/>
+      </w:pPr>
+      <w:rPr>
+        <w:rFonts w:ascii="Wingdings" w:hAnsi="Wingdings" w:hint="default"/>
+      </w:rPr>
+    </w:lvl>
+    <w:lvl w:ilvl="6" w:tplc="04090001" w:tentative="1">
+      <w:start w:val="1"/>
+      <w:numFmt w:val="bullet"/>
+      <w:lvlText w:val=""/>
+      <w:lvlJc w:val="left"/>
+      <w:pPr>
+        <w:ind w:left="3360" w:hanging="420"/>
+      </w:pPr>
+      <w:rPr>
+        <w:rFonts w:ascii="Wingdings" w:hAnsi="Wingdings" w:hint="default"/>
+      </w:rPr>
+    </w:lvl>
+    <w:lvl w:ilvl="7" w:tplc="04090003" w:tentative="1">
+      <w:start w:val="1"/>
+      <w:numFmt w:val="bullet"/>
+      <w:lvlText w:val=""/>
+      <w:lvlJc w:val="left"/>
+      <w:pPr>
+        <w:ind w:left="3780" w:hanging="420"/>
+      </w:pPr>
+      <w:rPr>
+        <w:rFonts w:ascii="Wingdings" w:hAnsi="Wingdings" w:hint="default"/>
+      </w:rPr>
+    </w:lvl>
+    <w:lvl w:ilvl="8" w:tplc="04090005" w:tentative="1">
+      <w:start w:val="1"/>
+      <w:numFmt w:val="bullet"/>
+      <w:lvlText w:val=""/>
+      <w:lvlJc w:val="left"/>
+      <w:pPr>
+        <w:ind w:left="4200" w:hanging="420"/>
+      </w:pPr>
+      <w:rPr>
+        <w:rFonts w:ascii="Wingdings" w:hAnsi="Wingdings" w:hint="default"/>
+      </w:rPr>
+    </w:lvl>
+  </w:abstractNum>
+  <w:abstractNum w:abstractNumId="17" w15:restartNumberingAfterBreak="0">
     <w:nsid w:val="77FC5B90"/>
     <w:multiLevelType w:val="hybridMultilevel"/>
     <w:tmpl w:val="DA826974"/>
@@ -11177,7 +11994,7 @@
       </w:pPr>
     </w:lvl>
   </w:abstractNum>
-  <w:abstractNum w:abstractNumId="16" w15:restartNumberingAfterBreak="0">
+  <w:abstractNum w:abstractNumId="18" w15:restartNumberingAfterBreak="0">
     <w:nsid w:val="78D84BD1"/>
     <w:multiLevelType w:val="hybridMultilevel"/>
     <w:tmpl w:val="B9BE6368"/>
@@ -11263,7 +12080,7 @@
       </w:pPr>
     </w:lvl>
   </w:abstractNum>
-  <w:abstractNum w:abstractNumId="17" w15:restartNumberingAfterBreak="0">
+  <w:abstractNum w:abstractNumId="19" w15:restartNumberingAfterBreak="0">
     <w:nsid w:val="7ACD53C2"/>
     <w:multiLevelType w:val="hybridMultilevel"/>
     <w:tmpl w:val="F81C1630"/>
@@ -11377,58 +12194,64 @@
     </w:lvl>
   </w:abstractNum>
   <w:num w:numId="1">
-    <w:abstractNumId w:val="6"/>
+    <w:abstractNumId w:val="7"/>
   </w:num>
   <w:num w:numId="2">
-    <w:abstractNumId w:val="1"/>
+    <w:abstractNumId w:val="2"/>
   </w:num>
   <w:num w:numId="3">
+    <w:abstractNumId w:val="17"/>
+  </w:num>
+  <w:num w:numId="4">
+    <w:abstractNumId w:val="19"/>
+  </w:num>
+  <w:num w:numId="5">
+    <w:abstractNumId w:val="12"/>
+  </w:num>
+  <w:num w:numId="6">
+    <w:abstractNumId w:val="3"/>
+  </w:num>
+  <w:num w:numId="7">
+    <w:abstractNumId w:val="10"/>
+  </w:num>
+  <w:num w:numId="8">
+    <w:abstractNumId w:val="14"/>
+  </w:num>
+  <w:num w:numId="9">
+    <w:abstractNumId w:val="13"/>
+  </w:num>
+  <w:num w:numId="10">
+    <w:abstractNumId w:val="8"/>
+  </w:num>
+  <w:num w:numId="11">
     <w:abstractNumId w:val="15"/>
   </w:num>
-  <w:num w:numId="4">
-    <w:abstractNumId w:val="17"/>
-  </w:num>
-  <w:num w:numId="5">
+  <w:num w:numId="12">
     <w:abstractNumId w:val="11"/>
   </w:num>
-  <w:num w:numId="6">
-    <w:abstractNumId w:val="2"/>
-  </w:num>
-  <w:num w:numId="7">
+  <w:num w:numId="13">
     <w:abstractNumId w:val="9"/>
   </w:num>
-  <w:num w:numId="8">
-    <w:abstractNumId w:val="13"/>
-  </w:num>
-  <w:num w:numId="9">
-    <w:abstractNumId w:val="12"/>
-  </w:num>
-  <w:num w:numId="10">
-    <w:abstractNumId w:val="7"/>
-  </w:num>
-  <w:num w:numId="11">
-    <w:abstractNumId w:val="14"/>
-  </w:num>
-  <w:num w:numId="12">
-    <w:abstractNumId w:val="10"/>
-  </w:num>
-  <w:num w:numId="13">
-    <w:abstractNumId w:val="8"/>
-  </w:num>
   <w:num w:numId="14">
-    <w:abstractNumId w:val="16"/>
+    <w:abstractNumId w:val="18"/>
   </w:num>
   <w:num w:numId="15">
-    <w:abstractNumId w:val="4"/>
+    <w:abstractNumId w:val="5"/>
   </w:num>
   <w:num w:numId="16">
-    <w:abstractNumId w:val="5"/>
+    <w:abstractNumId w:val="6"/>
   </w:num>
   <w:num w:numId="17">
     <w:abstractNumId w:val="0"/>
   </w:num>
   <w:num w:numId="18">
-    <w:abstractNumId w:val="3"/>
+    <w:abstractNumId w:val="4"/>
+  </w:num>
+  <w:num w:numId="19">
+    <w:abstractNumId w:val="1"/>
+  </w:num>
+  <w:num w:numId="20">
+    <w:abstractNumId w:val="16"/>
   </w:num>
 </w:numbering>
 </file>
@@ -12473,7 +13296,7 @@
 </file>
 
 <file path=customXml/itemProps1.xml><?xml version="1.0" encoding="utf-8"?>
-<ds:datastoreItem xmlns:ds="http://schemas.openxmlformats.org/officeDocument/2006/customXml" ds:itemID="{B7561B61-6E52-4249-AD55-63799CD65C4C}">
+<ds:datastoreItem xmlns:ds="http://schemas.openxmlformats.org/officeDocument/2006/customXml" ds:itemID="{E5CF5461-1307-464F-B8A2-C849543FF3E6}">
   <ds:schemaRefs>
     <ds:schemaRef ds:uri="http://schemas.openxmlformats.org/officeDocument/2006/bibliography"/>
   </ds:schemaRefs>
